--- a/[Mẫu] Quản lý thiết bị/ThietKeChucNang/Cá nhân/[TKCN]_1560263.docx
+++ b/[Mẫu] Quản lý thiết bị/ThietKeChucNang/Cá nhân/[TKCN]_1560263.docx
@@ -1,38 +1,67 @@
 
 <file path=word/document.xml><?xml version="1.0" encoding="utf-8"?>
-<w:document xmlns:wpc="http://schemas.microsoft.com/office/word/2010/wordprocessingCanvas" xmlns:cx="http://schemas.microsoft.com/office/drawing/2014/chartex" xmlns:cx1="http://schemas.microsoft.com/office/drawing/2015/9/8/chartex" xmlns:mc="http://schemas.openxmlformats.org/markup-compatibility/2006" xmlns:o="urn:schemas-microsoft-com:office:office" xmlns:r="http://schemas.openxmlformats.org/officeDocument/2006/relationships" xmlns:m="http://schemas.openxmlformats.org/officeDocument/2006/math" xmlns:v="urn:schemas-microsoft-com:vml" xmlns:wp14="http://schemas.microsoft.com/office/word/2010/wordprocessingDrawing" xmlns:wp="http://schemas.openxmlformats.org/drawingml/2006/wordprocessingDrawing" xmlns:w10="urn:schemas-microsoft-com:office:word" xmlns:w="http://schemas.openxmlformats.org/wordprocessingml/2006/main" xmlns:w14="http://schemas.microsoft.com/office/word/2010/wordml" xmlns:w15="http://schemas.microsoft.com/office/word/2012/wordml" xmlns:w16se="http://schemas.microsoft.com/office/word/2015/wordml/symex" xmlns:wpg="http://schemas.microsoft.com/office/word/2010/wordprocessingGroup" xmlns:wpi="http://schemas.microsoft.com/office/word/2010/wordprocessingInk" xmlns:wne="http://schemas.microsoft.com/office/word/2006/wordml" xmlns:wps="http://schemas.microsoft.com/office/word/2010/wordprocessingShape" mc:Ignorable="w14 w15 w16se wp14">
+<w:document xmlns:wpc="http://schemas.microsoft.com/office/word/2010/wordprocessingCanvas" xmlns:cx="http://schemas.microsoft.com/office/drawing/2014/chartex" xmlns:cx1="http://schemas.microsoft.com/office/drawing/2015/9/8/chartex" xmlns:cx2="http://schemas.microsoft.com/office/drawing/2015/10/21/chartex" xmlns:cx3="http://schemas.microsoft.com/office/drawing/2016/5/9/chartex" xmlns:cx4="http://schemas.microsoft.com/office/drawing/2016/5/10/chartex" xmlns:cx5="http://schemas.microsoft.com/office/drawing/2016/5/11/chartex" xmlns:cx6="http://schemas.microsoft.com/office/drawing/2016/5/12/chartex" xmlns:cx7="http://schemas.microsoft.com/office/drawing/2016/5/13/chartex" xmlns:cx8="http://schemas.microsoft.com/office/drawing/2016/5/14/chartex" xmlns:mc="http://schemas.openxmlformats.org/markup-compatibility/2006" xmlns:aink="http://schemas.microsoft.com/office/drawing/2016/ink" xmlns:am3d="http://schemas.microsoft.com/office/drawing/2017/model3d" xmlns:o="urn:schemas-microsoft-com:office:office" xmlns:r="http://schemas.openxmlformats.org/officeDocument/2006/relationships" xmlns:m="http://schemas.openxmlformats.org/officeDocument/2006/math" xmlns:v="urn:schemas-microsoft-com:vml" xmlns:wp14="http://schemas.microsoft.com/office/word/2010/wordprocessingDrawing" xmlns:wp="http://schemas.openxmlformats.org/drawingml/2006/wordprocessingDrawing" xmlns:w10="urn:schemas-microsoft-com:office:word" xmlns:w="http://schemas.openxmlformats.org/wordprocessingml/2006/main" xmlns:w14="http://schemas.microsoft.com/office/word/2010/wordml" xmlns:w15="http://schemas.microsoft.com/office/word/2012/wordml" xmlns:w16cid="http://schemas.microsoft.com/office/word/2016/wordml/cid" xmlns:w16se="http://schemas.microsoft.com/office/word/2015/wordml/symex" xmlns:wpg="http://schemas.microsoft.com/office/word/2010/wordprocessingGroup" xmlns:wpi="http://schemas.microsoft.com/office/word/2010/wordprocessingInk" xmlns:wne="http://schemas.microsoft.com/office/word/2006/wordml" xmlns:wps="http://schemas.microsoft.com/office/word/2010/wordprocessingShape" mc:Ignorable="w14 w15 w16se w16cid wp14">
   <w:body>
     <w:p>
       <w:r>
-        <w:pict>
-          <v:shapetype id="_x0000_t75" coordsize="21600,21600" o:spt="75" o:preferrelative="t" path="m@4@5l@4@11@9@11@9@5xe" filled="f" stroked="f">
-            <v:stroke joinstyle="miter"/>
-            <v:formulas>
-              <v:f eqn="if lineDrawn pixelLineWidth 0"/>
-              <v:f eqn="sum @0 1 0"/>
-              <v:f eqn="sum 0 0 @1"/>
-              <v:f eqn="prod @2 1 2"/>
-              <v:f eqn="prod @3 21600 pixelWidth"/>
-              <v:f eqn="prod @3 21600 pixelHeight"/>
-              <v:f eqn="sum @0 0 1"/>
-              <v:f eqn="prod @6 1 2"/>
-              <v:f eqn="prod @7 21600 pixelWidth"/>
-              <v:f eqn="sum @8 21600 0"/>
-              <v:f eqn="prod @7 21600 pixelHeight"/>
-              <v:f eqn="sum @10 21600 0"/>
-            </v:formulas>
-            <v:path o:extrusionok="f" gradientshapeok="t" o:connecttype="rect"/>
-            <o:lock v:ext="edit" aspectratio="t"/>
-          </v:shapetype>
-          <v:shape id="_x0000_i1025" type="#_x0000_t75" style="width:476.25pt;height:719.25pt">
-            <v:imagedata r:id="rId4" o:title="MonHoc"/>
-          </v:shape>
-        </w:pict>
+        <w:rPr>
+          <w:noProof/>
+        </w:rPr>
+        <w:drawing>
+          <wp:inline distT="0" distB="0" distL="0" distR="0">
+            <wp:extent cx="6048375" cy="9134475"/>
+            <wp:effectExtent l="0" t="0" r="9525" b="9525"/>
+            <wp:docPr id="1" name="Hình ảnh 1" descr="C:\Users\Nguyen\Desktop\MonHoc.png"/>
+            <wp:cNvGraphicFramePr>
+              <a:graphicFrameLocks xmlns:a="http://schemas.openxmlformats.org/drawingml/2006/main" noChangeAspect="1"/>
+            </wp:cNvGraphicFramePr>
+            <a:graphic xmlns:a="http://schemas.openxmlformats.org/drawingml/2006/main">
+              <a:graphicData uri="http://schemas.openxmlformats.org/drawingml/2006/picture">
+                <pic:pic xmlns:pic="http://schemas.openxmlformats.org/drawingml/2006/picture">
+                  <pic:nvPicPr>
+                    <pic:cNvPr id="0" name="Picture 2" descr="C:\Users\Nguyen\Desktop\MonHoc.png"/>
+                    <pic:cNvPicPr>
+                      <a:picLocks noChangeAspect="1" noChangeArrowheads="1"/>
+                    </pic:cNvPicPr>
+                  </pic:nvPicPr>
+                  <pic:blipFill>
+                    <a:blip r:embed="rId4">
+                      <a:extLst>
+                        <a:ext uri="{28A0092B-C50C-407E-A947-70E740481C1C}">
+                          <a14:useLocalDpi xmlns:a14="http://schemas.microsoft.com/office/drawing/2010/main" val="0"/>
+                        </a:ext>
+                      </a:extLst>
+                    </a:blip>
+                    <a:srcRect/>
+                    <a:stretch>
+                      <a:fillRect/>
+                    </a:stretch>
+                  </pic:blipFill>
+                  <pic:spPr bwMode="auto">
+                    <a:xfrm>
+                      <a:off x="0" y="0"/>
+                      <a:ext cx="6048375" cy="9134475"/>
+                    </a:xfrm>
+                    <a:prstGeom prst="rect">
+                      <a:avLst/>
+                    </a:prstGeom>
+                    <a:noFill/>
+                    <a:ln>
+                      <a:noFill/>
+                    </a:ln>
+                  </pic:spPr>
+                </pic:pic>
+              </a:graphicData>
+            </a:graphic>
+          </wp:inline>
+        </w:drawing>
       </w:r>
+      <w:bookmarkStart w:id="0" w:name="_GoBack"/>
+      <w:bookmarkEnd w:id="0"/>
     </w:p>
     <w:tbl>
       <w:tblPr>
-        <w:tblStyle w:val="TableGrid"/>
+        <w:tblStyle w:val="LiBang"/>
         <w:tblW w:w="0" w:type="auto"/>
         <w:tblLook w:val="04A0" w:firstRow="1" w:lastRow="0" w:firstColumn="1" w:lastColumn="0" w:noHBand="0" w:noVBand="1"/>
       </w:tblPr>
@@ -55,10 +84,7 @@
             </w:pPr>
             <w:r>
               <w:lastRenderedPageBreak/>
-              <w:t>Them</w:t>
-            </w:r>
-            <w:r>
-              <w:t>MonHoc</w:t>
+              <w:t>ThemMonHoc</w:t>
             </w:r>
           </w:p>
         </w:tc>
@@ -124,18 +150,7 @@
           </w:tcPr>
           <w:p>
             <w:r>
-              <w:t xml:space="preserve">Chức năng thêm </w:t>
-            </w:r>
-            <w:r>
-              <w:t>môn học</w:t>
-            </w:r>
-            <w:r>
-              <w:t xml:space="preserve"> vào cơ sở dữ liệu, nếu thành công trả về 1, không thà</w:t>
-            </w:r>
-            <w:bookmarkStart w:id="0" w:name="_GoBack"/>
-            <w:bookmarkEnd w:id="0"/>
-            <w:r>
-              <w:t>nh công trả về 0</w:t>
+              <w:t>Chức năng thêm môn học vào cơ sở dữ liệu, nếu thành công trả về 1, không thành công trả về 0</w:t>
             </w:r>
           </w:p>
         </w:tc>
@@ -144,7 +159,7 @@
     <w:p/>
     <w:tbl>
       <w:tblPr>
-        <w:tblStyle w:val="TableGrid"/>
+        <w:tblStyle w:val="LiBang"/>
         <w:tblW w:w="0" w:type="auto"/>
         <w:tblLook w:val="04A0" w:firstRow="1" w:lastRow="0" w:firstColumn="1" w:lastColumn="0" w:noHBand="0" w:noVBand="1"/>
       </w:tblPr>
@@ -166,10 +181,7 @@
               <w:jc w:val="center"/>
             </w:pPr>
             <w:r>
-              <w:t>CapNhat</w:t>
-            </w:r>
-            <w:r>
-              <w:t>ThongTinMonHoc</w:t>
+              <w:t>CapNhatThongTinMonHoc</w:t>
             </w:r>
           </w:p>
         </w:tc>
@@ -235,13 +247,7 @@
           </w:tcPr>
           <w:p>
             <w:r>
-              <w:t xml:space="preserve">Chức năng cập nhật thông tin </w:t>
-            </w:r>
-            <w:r>
-              <w:t>môn học</w:t>
-            </w:r>
-            <w:r>
-              <w:t xml:space="preserve"> vào cơ sở dữ liệu, nếu thành công trả về 1, không thành công trả về 0</w:t>
+              <w:t>Chức năng cập nhật thông tin môn học vào cơ sở dữ liệu, nếu thành công trả về 1, không thành công trả về 0</w:t>
             </w:r>
           </w:p>
         </w:tc>
@@ -250,7 +256,7 @@
     <w:p/>
     <w:tbl>
       <w:tblPr>
-        <w:tblStyle w:val="TableGrid"/>
+        <w:tblStyle w:val="LiBang"/>
         <w:tblW w:w="0" w:type="auto"/>
         <w:tblLook w:val="04A0" w:firstRow="1" w:lastRow="0" w:firstColumn="1" w:lastColumn="0" w:noHBand="0" w:noVBand="1"/>
       </w:tblPr>
@@ -338,13 +344,7 @@
           </w:tcPr>
           <w:p>
             <w:r>
-              <w:t xml:space="preserve">Nhập dữ liệu </w:t>
-            </w:r>
-            <w:r>
-              <w:t>môn học</w:t>
-            </w:r>
-            <w:r>
-              <w:t xml:space="preserve"> từ file, đầu vào là tên của file, không có kết quả trả về</w:t>
+              <w:t>Nhập dữ liệu môn học từ file, đầu vào là tên của file, không có kết quả trả về</w:t>
             </w:r>
           </w:p>
         </w:tc>
@@ -363,7 +363,7 @@
 </file>
 
 <file path=word/styles.xml><?xml version="1.0" encoding="utf-8"?>
-<w:styles xmlns:mc="http://schemas.openxmlformats.org/markup-compatibility/2006" xmlns:r="http://schemas.openxmlformats.org/officeDocument/2006/relationships" xmlns:w="http://schemas.openxmlformats.org/wordprocessingml/2006/main" xmlns:w14="http://schemas.microsoft.com/office/word/2010/wordml" xmlns:w15="http://schemas.microsoft.com/office/word/2012/wordml" xmlns:w16se="http://schemas.microsoft.com/office/word/2015/wordml/symex" mc:Ignorable="w14 w15 w16se">
+<w:styles xmlns:mc="http://schemas.openxmlformats.org/markup-compatibility/2006" xmlns:r="http://schemas.openxmlformats.org/officeDocument/2006/relationships" xmlns:w="http://schemas.openxmlformats.org/wordprocessingml/2006/main" xmlns:w14="http://schemas.microsoft.com/office/word/2010/wordml" xmlns:w15="http://schemas.microsoft.com/office/word/2012/wordml" xmlns:w16cid="http://schemas.microsoft.com/office/word/2016/wordml/cid" xmlns:w16se="http://schemas.microsoft.com/office/word/2015/wordml/symex" mc:Ignorable="w14 w15 w16se w16cid">
   <w:docDefaults>
     <w:rPrDefault>
       <w:rPr>
@@ -379,7 +379,7 @@
       </w:pPr>
     </w:pPrDefault>
   </w:docDefaults>
-  <w:latentStyles w:defLockedState="0" w:defUIPriority="99" w:defSemiHidden="0" w:defUnhideWhenUsed="0" w:defQFormat="0" w:count="371">
+  <w:latentStyles w:defLockedState="0" w:defUIPriority="99" w:defSemiHidden="0" w:defUnhideWhenUsed="0" w:defQFormat="0" w:count="375">
     <w:lsdException w:name="Normal" w:uiPriority="0" w:qFormat="1"/>
     <w:lsdException w:name="heading 1" w:uiPriority="9" w:qFormat="1"/>
     <w:lsdException w:name="heading 2" w:semiHidden="1" w:uiPriority="9" w:unhideWhenUsed="1" w:qFormat="1"/>
@@ -485,7 +485,6 @@
     <w:lsdException w:name="HTML Sample" w:semiHidden="1" w:unhideWhenUsed="1"/>
     <w:lsdException w:name="HTML Typewriter" w:semiHidden="1" w:unhideWhenUsed="1"/>
     <w:lsdException w:name="HTML Variable" w:semiHidden="1" w:unhideWhenUsed="1"/>
-    <w:lsdException w:name="Normal Table" w:semiHidden="1" w:unhideWhenUsed="1"/>
     <w:lsdException w:name="annotation subject" w:semiHidden="1" w:unhideWhenUsed="1"/>
     <w:lsdException w:name="No List" w:semiHidden="1" w:unhideWhenUsed="1"/>
     <w:lsdException w:name="Outline List 1" w:semiHidden="1" w:unhideWhenUsed="1"/>
@@ -529,10 +528,8 @@
     <w:lsdException w:name="Table Elegant" w:semiHidden="1" w:unhideWhenUsed="1"/>
     <w:lsdException w:name="Table Professional" w:semiHidden="1" w:unhideWhenUsed="1"/>
     <w:lsdException w:name="Table Subtle 1" w:semiHidden="1" w:unhideWhenUsed="1"/>
-    <w:lsdException w:name="Table Subtle 2" w:semiHidden="1" w:unhideWhenUsed="1"/>
     <w:lsdException w:name="Table Web 1" w:semiHidden="1" w:unhideWhenUsed="1"/>
     <w:lsdException w:name="Table Web 2" w:semiHidden="1" w:unhideWhenUsed="1"/>
-    <w:lsdException w:name="Table Web 3" w:semiHidden="1" w:unhideWhenUsed="1"/>
     <w:lsdException w:name="Balloon Text" w:semiHidden="1" w:unhideWhenUsed="1"/>
     <w:lsdException w:name="Table Grid" w:uiPriority="39"/>
     <w:lsdException w:name="Table Theme" w:semiHidden="1" w:unhideWhenUsed="1"/>
@@ -751,18 +748,22 @@
     <w:lsdException w:name="List Table 5 Dark Accent 6" w:uiPriority="50"/>
     <w:lsdException w:name="List Table 6 Colorful Accent 6" w:uiPriority="51"/>
     <w:lsdException w:name="List Table 7 Colorful Accent 6" w:uiPriority="52"/>
+    <w:lsdException w:name="Mention" w:semiHidden="1" w:unhideWhenUsed="1"/>
+    <w:lsdException w:name="Smart Hyperlink" w:semiHidden="1" w:unhideWhenUsed="1"/>
+    <w:lsdException w:name="Hashtag" w:semiHidden="1" w:unhideWhenUsed="1"/>
+    <w:lsdException w:name="Unresolved Mention" w:semiHidden="1" w:unhideWhenUsed="1"/>
   </w:latentStyles>
-  <w:style w:type="paragraph" w:default="1" w:styleId="Normal">
+  <w:style w:type="paragraph" w:default="1" w:styleId="Binhthng">
     <w:name w:val="Normal"/>
     <w:qFormat/>
   </w:style>
-  <w:style w:type="character" w:default="1" w:styleId="DefaultParagraphFont">
+  <w:style w:type="character" w:default="1" w:styleId="Phngmcinhcuaoanvn">
     <w:name w:val="Default Paragraph Font"/>
     <w:uiPriority w:val="1"/>
     <w:semiHidden/>
     <w:unhideWhenUsed/>
   </w:style>
-  <w:style w:type="table" w:default="1" w:styleId="TableNormal">
+  <w:style w:type="table" w:default="1" w:styleId="BangThngthng">
     <w:name w:val="Normal Table"/>
     <w:uiPriority w:val="99"/>
     <w:semiHidden/>
@@ -777,16 +778,16 @@
       </w:tblCellMar>
     </w:tblPr>
   </w:style>
-  <w:style w:type="numbering" w:default="1" w:styleId="NoList">
+  <w:style w:type="numbering" w:default="1" w:styleId="Khngco">
     <w:name w:val="No List"/>
     <w:uiPriority w:val="99"/>
     <w:semiHidden/>
     <w:unhideWhenUsed/>
   </w:style>
-  <w:style w:type="paragraph" w:styleId="BalloonText">
+  <w:style w:type="paragraph" w:styleId="Bongchuthich">
     <w:name w:val="Balloon Text"/>
-    <w:basedOn w:val="Normal"/>
-    <w:link w:val="BalloonTextChar"/>
+    <w:basedOn w:val="Binhthng"/>
+    <w:link w:val="BongchuthichChar"/>
     <w:uiPriority w:val="99"/>
     <w:semiHidden/>
     <w:unhideWhenUsed/>
@@ -800,10 +801,10 @@
       <w:szCs w:val="16"/>
     </w:rPr>
   </w:style>
-  <w:style w:type="character" w:customStyle="1" w:styleId="BalloonTextChar">
-    <w:name w:val="Balloon Text Char"/>
-    <w:basedOn w:val="DefaultParagraphFont"/>
-    <w:link w:val="BalloonText"/>
+  <w:style w:type="character" w:customStyle="1" w:styleId="BongchuthichChar">
+    <w:name w:val="Bóng chú thích Char"/>
+    <w:basedOn w:val="Phngmcinhcuaoanvn"/>
+    <w:link w:val="Bongchuthich"/>
     <w:uiPriority w:val="99"/>
     <w:semiHidden/>
     <w:rsid w:val="000A0A00"/>
@@ -813,9 +814,9 @@
       <w:szCs w:val="16"/>
     </w:rPr>
   </w:style>
-  <w:style w:type="table" w:styleId="TableGrid">
+  <w:style w:type="table" w:styleId="LiBang">
     <w:name w:val="Table Grid"/>
-    <w:basedOn w:val="TableNormal"/>
+    <w:basedOn w:val="BangThngthng"/>
     <w:uiPriority w:val="39"/>
     <w:rsid w:val="00A877BD"/>
     <w:pPr>
